--- a/doc/授权资料/中仓物流配送平台-产品登塔架构图.docx
+++ b/doc/授权资料/中仓物流配送平台-产品登塔架构图.docx
@@ -19,6 +19,8 @@
         </w:rPr>
         <w:t>登塔架构图</w:t>
       </w:r>
+      <w:bookmarkStart w:id="0" w:name="_GoBack"/>
+      <w:bookmarkEnd w:id="0"/>
     </w:p>
     <w:p>
       <w:pPr>
@@ -26,14 +28,13 @@
       </w:pPr>
       <w:r>
         <w:rPr>
-          <w:rFonts w:hint="eastAsia"/>
           <w:noProof/>
         </w:rPr>
         <w:drawing>
-          <wp:inline distT="0" distB="0" distL="0" distR="0" wp14:anchorId="37F83228" wp14:editId="1204DFD9">
-            <wp:extent cx="5537200" cy="4864100"/>
-            <wp:effectExtent l="0" t="0" r="0" b="12700"/>
-            <wp:docPr id="1" name="图片 1" descr="fff"/>
+          <wp:inline distT="0" distB="0" distL="0" distR="0" wp14:anchorId="6EDF189C" wp14:editId="71AC92E8">
+            <wp:extent cx="5270500" cy="4846320"/>
+            <wp:effectExtent l="0" t="0" r="12700" b="5080"/>
+            <wp:docPr id="2" name="图片 2"/>
             <wp:cNvGraphicFramePr>
               <a:graphicFrameLocks xmlns:a="http://schemas.openxmlformats.org/drawingml/2006/main" noChangeAspect="1"/>
             </wp:cNvGraphicFramePr>
@@ -41,10 +42,8 @@
               <a:graphicData uri="http://schemas.openxmlformats.org/drawingml/2006/picture">
                 <pic:pic xmlns:pic="http://schemas.openxmlformats.org/drawingml/2006/picture">
                   <pic:nvPicPr>
-                    <pic:cNvPr id="0" name="Picture 1" descr="fff"/>
-                    <pic:cNvPicPr>
-                      <a:picLocks noChangeAspect="1" noChangeArrowheads="1"/>
-                    </pic:cNvPicPr>
+                    <pic:cNvPr id="0" name="入塔.png"/>
+                    <pic:cNvPicPr/>
                   </pic:nvPicPr>
                   <pic:blipFill>
                     <a:blip r:embed="rId6">
@@ -54,23 +53,18 @@
                         </a:ext>
                       </a:extLst>
                     </a:blip>
-                    <a:srcRect/>
                     <a:stretch>
                       <a:fillRect/>
                     </a:stretch>
                   </pic:blipFill>
-                  <pic:spPr bwMode="auto">
+                  <pic:spPr>
                     <a:xfrm>
                       <a:off x="0" y="0"/>
-                      <a:ext cx="5537200" cy="4864100"/>
+                      <a:ext cx="5270500" cy="4846320"/>
                     </a:xfrm>
                     <a:prstGeom prst="rect">
                       <a:avLst/>
                     </a:prstGeom>
-                    <a:noFill/>
-                    <a:ln>
-                      <a:noFill/>
-                    </a:ln>
                   </pic:spPr>
                 </pic:pic>
               </a:graphicData>
@@ -185,6 +179,7 @@
           <w:szCs w:val="24"/>
         </w:rPr>
       </w:pPr>
+      <w:proofErr w:type="spellStart"/>
       <w:r>
         <w:rPr>
           <w:b w:val="0"/>
@@ -193,6 +188,7 @@
         </w:rPr>
         <w:t>WebPortal</w:t>
       </w:r>
+      <w:proofErr w:type="spellEnd"/>
       <w:r>
         <w:rPr>
           <w:rFonts w:hint="eastAsia"/>
@@ -220,6 +216,7 @@
           <w:szCs w:val="24"/>
         </w:rPr>
       </w:pPr>
+      <w:proofErr w:type="spellStart"/>
       <w:r>
         <w:rPr>
           <w:b w:val="0"/>
@@ -228,6 +225,7 @@
         </w:rPr>
         <w:t>WebAdminPortal</w:t>
       </w:r>
+      <w:proofErr w:type="spellEnd"/>
       <w:r>
         <w:rPr>
           <w:rFonts w:hint="eastAsia"/>
@@ -281,8 +279,6 @@
         </w:rPr>
         <w:t>远程访问服务端待打印订单池</w:t>
       </w:r>
-      <w:bookmarkStart w:id="0" w:name="_GoBack"/>
-      <w:bookmarkEnd w:id="0"/>
       <w:r>
         <w:rPr>
           <w:rFonts w:hint="eastAsia"/>
